--- a/admin/mentions-legales.docx
+++ b/admin/mentions-legales.docx
@@ -16,17 +16,31 @@
           <w:lang w:eastAsia="fr-FR"/>
         </w:rPr>
       </w:pPr>
-      <w:r>
-        <w:rPr>
-          <w:rFonts w:ascii="Raleway Regular" w:eastAsia="Times New Roman" w:hAnsi="Raleway Regular" w:cs="Times New Roman"/>
-          <w:color w:val="212529"/>
-          <w:sz w:val="36"/>
-          <w:szCs w:val="36"/>
-          <w:lang w:eastAsia="fr-FR"/>
-        </w:rPr>
-        <w:t xml:space="preserve">REGIE </w:t>
-      </w:r>
       <w:proofErr w:type="spellStart"/>
+      <w:proofErr w:type="gramStart"/>
+      <w:r>
+        <w:rPr>
+          <w:rFonts w:ascii="Raleway Regular" w:eastAsia="Times New Roman" w:hAnsi="Raleway Regular" w:cs="Times New Roman"/>
+          <w:color w:val="212529"/>
+          <w:sz w:val="36"/>
+          <w:szCs w:val="36"/>
+          <w:lang w:eastAsia="fr-FR"/>
+        </w:rPr>
+        <w:t>regie</w:t>
+      </w:r>
+      <w:proofErr w:type="spellEnd"/>
+      <w:proofErr w:type="gramEnd"/>
+      <w:r>
+        <w:rPr>
+          <w:rFonts w:ascii="Raleway Regular" w:eastAsia="Times New Roman" w:hAnsi="Raleway Regular" w:cs="Times New Roman"/>
+          <w:color w:val="212529"/>
+          <w:sz w:val="36"/>
+          <w:szCs w:val="36"/>
+          <w:lang w:eastAsia="fr-FR"/>
+        </w:rPr>
+        <w:t xml:space="preserve"> </w:t>
+      </w:r>
+      <w:proofErr w:type="spellStart"/>
       <w:r>
         <w:rPr>
           <w:rFonts w:ascii="Raleway Regular" w:eastAsia="Times New Roman" w:hAnsi="Raleway Regular" w:cs="Times New Roman"/>
@@ -60,7 +74,17 @@
           <w:szCs w:val="24"/>
           <w:lang w:eastAsia="fr-FR"/>
         </w:rPr>
-        <w:t>Adresse : 2 Cours du Champ de Mars, 44923 Nantes</w:t>
+        <w:t xml:space="preserve">Adresse : </w:t>
+      </w:r>
+      <w:r>
+        <w:rPr>
+          <w:rFonts w:ascii="Raleway Regular" w:eastAsia="Times New Roman" w:hAnsi="Raleway Regular" w:cs="Times New Roman"/>
+          <w:color w:val="212529"/>
+          <w:sz w:val="24"/>
+          <w:szCs w:val="24"/>
+          <w:lang w:eastAsia="fr-FR"/>
+        </w:rPr>
+        <w:t>XX rue XXXXX, CPXXXXX XXXXXXXVILLEXXXXXXX</w:t>
       </w:r>
     </w:p>
     <w:p>
@@ -193,16 +217,28 @@
           <w:lang w:eastAsia="fr-FR"/>
         </w:rPr>
       </w:pPr>
-      <w:r>
-        <w:rPr>
-          <w:rFonts w:ascii="Raleway Regular" w:eastAsia="Times New Roman" w:hAnsi="Raleway Regular" w:cs="Times New Roman"/>
-          <w:color w:val="212529"/>
-          <w:sz w:val="36"/>
-          <w:szCs w:val="36"/>
-          <w:lang w:eastAsia="fr-FR"/>
-        </w:rPr>
-        <w:t>ÉDITEUR</w:t>
-      </w:r>
+      <w:proofErr w:type="gramStart"/>
+      <w:r>
+        <w:rPr>
+          <w:rFonts w:ascii="Raleway Regular" w:eastAsia="Times New Roman" w:hAnsi="Raleway Regular" w:cs="Times New Roman" w:hint="eastAsia"/>
+          <w:color w:val="212529"/>
+          <w:sz w:val="36"/>
+          <w:szCs w:val="36"/>
+          <w:lang w:eastAsia="fr-FR"/>
+        </w:rPr>
+        <w:t>é</w:t>
+      </w:r>
+      <w:r>
+        <w:rPr>
+          <w:rFonts w:ascii="Raleway Regular" w:eastAsia="Times New Roman" w:hAnsi="Raleway Regular" w:cs="Times New Roman"/>
+          <w:color w:val="212529"/>
+          <w:sz w:val="36"/>
+          <w:szCs w:val="36"/>
+          <w:lang w:eastAsia="fr-FR"/>
+        </w:rPr>
+        <w:t>diteur</w:t>
+      </w:r>
+      <w:proofErr w:type="gramEnd"/>
     </w:p>
     <w:p>
       <w:pPr>
@@ -381,15 +417,37 @@
           <w:lang w:eastAsia="fr-FR"/>
         </w:rPr>
       </w:pPr>
-      <w:r>
-        <w:rPr>
-          <w:rFonts w:ascii="Raleway Regular" w:eastAsia="Times New Roman" w:hAnsi="Raleway Regular" w:cs="Times New Roman"/>
-          <w:color w:val="212529"/>
-          <w:sz w:val="36"/>
-          <w:szCs w:val="36"/>
-          <w:lang w:eastAsia="fr-FR"/>
-        </w:rPr>
-        <w:t>LIMITATION DE RESPONSABILITÉ</w:t>
+      <w:proofErr w:type="gramStart"/>
+      <w:r>
+        <w:rPr>
+          <w:rFonts w:ascii="Raleway Regular" w:eastAsia="Times New Roman" w:hAnsi="Raleway Regular" w:cs="Times New Roman"/>
+          <w:color w:val="212529"/>
+          <w:sz w:val="36"/>
+          <w:szCs w:val="36"/>
+          <w:lang w:eastAsia="fr-FR"/>
+        </w:rPr>
+        <w:t>limitation</w:t>
+      </w:r>
+      <w:proofErr w:type="gramEnd"/>
+      <w:r>
+        <w:rPr>
+          <w:rFonts w:ascii="Raleway Regular" w:eastAsia="Times New Roman" w:hAnsi="Raleway Regular" w:cs="Times New Roman"/>
+          <w:color w:val="212529"/>
+          <w:sz w:val="36"/>
+          <w:szCs w:val="36"/>
+          <w:lang w:eastAsia="fr-FR"/>
+        </w:rPr>
+        <w:t xml:space="preserve"> de responsabilit</w:t>
+      </w:r>
+      <w:r>
+        <w:rPr>
+          <w:rFonts w:ascii="Raleway Regular" w:eastAsia="Times New Roman" w:hAnsi="Raleway Regular" w:cs="Times New Roman" w:hint="eastAsia"/>
+          <w:color w:val="212529"/>
+          <w:sz w:val="36"/>
+          <w:szCs w:val="36"/>
+          <w:lang w:eastAsia="fr-FR"/>
+        </w:rPr>
+        <w:t>é</w:t>
       </w:r>
     </w:p>
     <w:p>
@@ -442,12 +500,9 @@
     </w:p>
     <w:p>
       <w:pPr>
-        <w:numPr>
-          <w:ilvl w:val="0"/>
-          <w:numId w:val="1"/>
-        </w:numPr>
         <w:shd w:val="clear" w:color="auto" w:fill="FFFFFF"/>
         <w:spacing w:before="100" w:beforeAutospacing="1" w:after="100" w:afterAutospacing="1" w:line="240" w:lineRule="auto"/>
+        <w:ind w:left="360"/>
         <w:jc w:val="both"/>
         <w:rPr>
           <w:rFonts w:ascii="Raleway Regular" w:eastAsia="Times New Roman" w:hAnsi="Raleway Regular" w:cs="Times New Roman"/>
@@ -482,12 +537,9 @@
     </w:p>
     <w:p>
       <w:pPr>
-        <w:numPr>
-          <w:ilvl w:val="0"/>
-          <w:numId w:val="1"/>
-        </w:numPr>
         <w:shd w:val="clear" w:color="auto" w:fill="FFFFFF"/>
         <w:spacing w:before="100" w:beforeAutospacing="1" w:after="100" w:afterAutospacing="1" w:line="240" w:lineRule="auto"/>
+        <w:ind w:left="360"/>
         <w:jc w:val="both"/>
         <w:rPr>
           <w:rFonts w:ascii="Raleway Regular" w:eastAsia="Times New Roman" w:hAnsi="Raleway Regular" w:cs="Times New Roman"/>
@@ -522,12 +574,9 @@
     </w:p>
     <w:p>
       <w:pPr>
-        <w:numPr>
-          <w:ilvl w:val="0"/>
-          <w:numId w:val="1"/>
-        </w:numPr>
         <w:shd w:val="clear" w:color="auto" w:fill="FFFFFF"/>
         <w:spacing w:before="100" w:beforeAutospacing="1" w:after="100" w:afterAutospacing="1" w:line="240" w:lineRule="auto"/>
+        <w:ind w:left="360"/>
         <w:jc w:val="both"/>
         <w:rPr>
           <w:rFonts w:ascii="Raleway Regular" w:eastAsia="Times New Roman" w:hAnsi="Raleway Regular" w:cs="Times New Roman"/>
@@ -562,12 +611,9 @@
     </w:p>
     <w:p>
       <w:pPr>
-        <w:numPr>
-          <w:ilvl w:val="0"/>
-          <w:numId w:val="1"/>
-        </w:numPr>
         <w:shd w:val="clear" w:color="auto" w:fill="FFFFFF"/>
         <w:spacing w:before="100" w:beforeAutospacing="1" w:after="100" w:afterAutospacing="1" w:line="240" w:lineRule="auto"/>
+        <w:ind w:left="360"/>
         <w:jc w:val="both"/>
         <w:rPr>
           <w:rFonts w:ascii="Raleway Regular" w:eastAsia="Times New Roman" w:hAnsi="Raleway Regular" w:cs="Times New Roman"/>
@@ -602,31 +648,18 @@
     </w:p>
     <w:p>
       <w:pPr>
-        <w:numPr>
-          <w:ilvl w:val="0"/>
-          <w:numId w:val="1"/>
-        </w:numPr>
         <w:shd w:val="clear" w:color="auto" w:fill="FFFFFF"/>
         <w:spacing w:before="100" w:beforeAutospacing="1" w:after="100" w:afterAutospacing="1" w:line="240" w:lineRule="auto"/>
-        <w:jc w:val="both"/>
-        <w:rPr>
-          <w:rFonts w:ascii="Raleway Regular" w:eastAsia="Times New Roman" w:hAnsi="Raleway Regular" w:cs="Times New Roman"/>
-          <w:color w:val="212529"/>
-          <w:sz w:val="24"/>
-          <w:szCs w:val="24"/>
-          <w:lang w:eastAsia="fr-FR"/>
-        </w:rPr>
-      </w:pPr>
-      <w:r>
-        <w:rPr>
-          <w:rFonts w:ascii="Raleway Regular" w:eastAsia="Times New Roman" w:hAnsi="Raleway Regular" w:cs="Times New Roman"/>
-          <w:color w:val="212529"/>
-          <w:sz w:val="24"/>
-          <w:szCs w:val="24"/>
-          <w:lang w:eastAsia="fr-FR"/>
-        </w:rPr>
-        <w:t xml:space="preserve">plus généralement, pour tout dommage direct et indirect, quelles qu'en soient les causes, origines, natures ou conséquences en ce y compris notamment les coûts pouvant survenir du fait de l'acquisition de biens proposés sur le Site, les pertes de profits, de clientèle, de données ou tout autre perte de biens </w:t>
-      </w:r>
+        <w:ind w:left="360"/>
+        <w:jc w:val="both"/>
+        <w:rPr>
+          <w:rFonts w:ascii="Raleway Regular" w:eastAsia="Times New Roman" w:hAnsi="Raleway Regular" w:cs="Times New Roman"/>
+          <w:color w:val="212529"/>
+          <w:sz w:val="24"/>
+          <w:szCs w:val="24"/>
+          <w:lang w:eastAsia="fr-FR"/>
+        </w:rPr>
+      </w:pPr>
       <w:r>
         <w:rPr>
           <w:rFonts w:ascii="Raleway Regular" w:eastAsia="Times New Roman" w:hAnsi="Raleway Regular" w:cs="Times New Roman"/>
@@ -636,7 +669,7 @@
           <w:lang w:eastAsia="fr-FR"/>
         </w:rPr>
         <w:lastRenderedPageBreak/>
-        <w:t>incorporels pouvant survenir à raison de l'accès de quiconque au site ou de l'impossibilité d'y accéder ou du crédit accordé à une quelconque information provenant directement ou indirectement de ces dernier.</w:t>
+        <w:t>plus généralement, pour tout dommage direct et indirect, quelles qu'en soient les causes, origines, natures ou conséquences en ce y compris notamment les coûts pouvant survenir du fait de l'acquisition de biens proposés sur le Site, les pertes de profits, de clientèle, de données ou tout autre perte de biens incorporels pouvant survenir à raison de l'accès de quiconque au site ou de l'impossibilité d'y accéder ou du crédit accordé à une quelconque information provenant directement ou indirectement de ces dernier.</w:t>
       </w:r>
     </w:p>
     <w:p>
@@ -677,15 +710,47 @@
           <w:lang w:eastAsia="fr-FR"/>
         </w:rPr>
       </w:pPr>
-      <w:r>
-        <w:rPr>
-          <w:rFonts w:ascii="Raleway Regular" w:eastAsia="Times New Roman" w:hAnsi="Raleway Regular" w:cs="Times New Roman"/>
-          <w:color w:val="212529"/>
-          <w:sz w:val="36"/>
-          <w:szCs w:val="36"/>
-          <w:lang w:eastAsia="fr-FR"/>
-        </w:rPr>
-        <w:t>PROTECTION DES DONNÉES PERSONNELLES</w:t>
+      <w:proofErr w:type="gramStart"/>
+      <w:r>
+        <w:rPr>
+          <w:rFonts w:ascii="Raleway Regular" w:eastAsia="Times New Roman" w:hAnsi="Raleway Regular" w:cs="Times New Roman"/>
+          <w:color w:val="212529"/>
+          <w:sz w:val="36"/>
+          <w:szCs w:val="36"/>
+          <w:lang w:eastAsia="fr-FR"/>
+        </w:rPr>
+        <w:t>protection</w:t>
+      </w:r>
+      <w:proofErr w:type="gramEnd"/>
+      <w:r>
+        <w:rPr>
+          <w:rFonts w:ascii="Raleway Regular" w:eastAsia="Times New Roman" w:hAnsi="Raleway Regular" w:cs="Times New Roman"/>
+          <w:color w:val="212529"/>
+          <w:sz w:val="36"/>
+          <w:szCs w:val="36"/>
+          <w:lang w:eastAsia="fr-FR"/>
+        </w:rPr>
+        <w:t xml:space="preserve"> des donn</w:t>
+      </w:r>
+      <w:r>
+        <w:rPr>
+          <w:rFonts w:ascii="Raleway Regular" w:eastAsia="Times New Roman" w:hAnsi="Raleway Regular" w:cs="Times New Roman" w:hint="eastAsia"/>
+          <w:color w:val="212529"/>
+          <w:sz w:val="36"/>
+          <w:szCs w:val="36"/>
+          <w:lang w:eastAsia="fr-FR"/>
+        </w:rPr>
+        <w:t>é</w:t>
+      </w:r>
+      <w:r>
+        <w:rPr>
+          <w:rFonts w:ascii="Raleway Regular" w:eastAsia="Times New Roman" w:hAnsi="Raleway Regular" w:cs="Times New Roman"/>
+          <w:color w:val="212529"/>
+          <w:sz w:val="36"/>
+          <w:szCs w:val="36"/>
+          <w:lang w:eastAsia="fr-FR"/>
+        </w:rPr>
+        <w:t>es personnelles</w:t>
       </w:r>
     </w:p>
     <w:p>
@@ -771,16 +836,18 @@
           <w:lang w:eastAsia="fr-FR"/>
         </w:rPr>
       </w:pPr>
-      <w:r>
-        <w:rPr>
-          <w:rFonts w:ascii="Raleway Regular" w:eastAsia="Times New Roman" w:hAnsi="Raleway Regular" w:cs="Times New Roman"/>
-          <w:color w:val="212529"/>
-          <w:sz w:val="36"/>
-          <w:szCs w:val="36"/>
-          <w:lang w:eastAsia="fr-FR"/>
-        </w:rPr>
-        <w:t>HYPERLIENS</w:t>
-      </w:r>
+      <w:proofErr w:type="gramStart"/>
+      <w:r>
+        <w:rPr>
+          <w:rFonts w:ascii="Raleway Regular" w:eastAsia="Times New Roman" w:hAnsi="Raleway Regular" w:cs="Times New Roman"/>
+          <w:color w:val="212529"/>
+          <w:sz w:val="36"/>
+          <w:szCs w:val="36"/>
+          <w:lang w:eastAsia="fr-FR"/>
+        </w:rPr>
+        <w:t>hyperliens</w:t>
+      </w:r>
+      <w:proofErr w:type="gramEnd"/>
     </w:p>
     <w:p>
       <w:pPr>
@@ -868,54 +935,82 @@
           <w:lang w:eastAsia="fr-FR"/>
         </w:rPr>
       </w:pPr>
-      <w:r>
-        <w:rPr>
-          <w:rFonts w:ascii="Raleway Regular" w:eastAsia="Times New Roman" w:hAnsi="Raleway Regular" w:cs="Times New Roman"/>
-          <w:color w:val="212529"/>
-          <w:sz w:val="36"/>
-          <w:szCs w:val="36"/>
-          <w:lang w:eastAsia="fr-FR"/>
-        </w:rPr>
-        <w:t>PROPRIÉTÉ INTELLECTUELLE</w:t>
-      </w:r>
-    </w:p>
-    <w:p>
-      <w:pPr>
-        <w:shd w:val="clear" w:color="auto" w:fill="FFFFFF"/>
-        <w:spacing w:after="100" w:afterAutospacing="1" w:line="240" w:lineRule="auto"/>
-        <w:jc w:val="both"/>
-        <w:rPr>
-          <w:rFonts w:ascii="Raleway Regular" w:eastAsia="Times New Roman" w:hAnsi="Raleway Regular" w:cs="Times New Roman"/>
-          <w:color w:val="212529"/>
-          <w:sz w:val="24"/>
-          <w:szCs w:val="24"/>
-          <w:lang w:eastAsia="fr-FR"/>
-        </w:rPr>
-      </w:pPr>
-      <w:r>
-        <w:rPr>
-          <w:rFonts w:ascii="Raleway Regular" w:eastAsia="Times New Roman" w:hAnsi="Raleway Regular" w:cs="Times New Roman"/>
-          <w:color w:val="212529"/>
-          <w:sz w:val="24"/>
-          <w:szCs w:val="24"/>
-          <w:lang w:eastAsia="fr-FR"/>
-        </w:rPr>
-        <w:t>Le Site, l'Application Mobile ainsi que tout logiciel utilisé nécessairement en relation avec ceux-ci peuvent contenir des informations confidentielles et protégées par le droit de propriété intellectuelle en vigueur ou toute autre loi. Ainsi, sauf mention contraire, les droits de propriété intellectuelle sur le contenu du Site et l'Application Mobile et chacun des éléments créés pour le Site et l'Application Mobile sont la propriété exclusive de JCDecaux France, celle-ci ne concédant aucune licence, ni aucun autre droit que celui de consulter le Site et l'Application Mobile.</w:t>
-      </w:r>
-    </w:p>
-    <w:p>
-      <w:pPr>
-        <w:shd w:val="clear" w:color="auto" w:fill="FFFFFF"/>
-        <w:spacing w:after="100" w:afterAutospacing="1" w:line="240" w:lineRule="auto"/>
-        <w:jc w:val="both"/>
-        <w:rPr>
-          <w:rFonts w:ascii="Raleway Regular" w:eastAsia="Times New Roman" w:hAnsi="Raleway Regular" w:cs="Times New Roman"/>
-          <w:color w:val="212529"/>
-          <w:sz w:val="24"/>
-          <w:szCs w:val="24"/>
-          <w:lang w:eastAsia="fr-FR"/>
-        </w:rPr>
-      </w:pPr>
+      <w:proofErr w:type="gramStart"/>
+      <w:r>
+        <w:rPr>
+          <w:rFonts w:ascii="Raleway Regular" w:eastAsia="Times New Roman" w:hAnsi="Raleway Regular" w:cs="Times New Roman"/>
+          <w:color w:val="212529"/>
+          <w:sz w:val="36"/>
+          <w:szCs w:val="36"/>
+          <w:lang w:eastAsia="fr-FR"/>
+        </w:rPr>
+        <w:t>propri</w:t>
+      </w:r>
+      <w:r>
+        <w:rPr>
+          <w:rFonts w:ascii="Raleway Regular" w:eastAsia="Times New Roman" w:hAnsi="Raleway Regular" w:cs="Times New Roman" w:hint="eastAsia"/>
+          <w:color w:val="212529"/>
+          <w:sz w:val="36"/>
+          <w:szCs w:val="36"/>
+          <w:lang w:eastAsia="fr-FR"/>
+        </w:rPr>
+        <w:t>é</w:t>
+      </w:r>
+      <w:r>
+        <w:rPr>
+          <w:rFonts w:ascii="Raleway Regular" w:eastAsia="Times New Roman" w:hAnsi="Raleway Regular" w:cs="Times New Roman"/>
+          <w:color w:val="212529"/>
+          <w:sz w:val="36"/>
+          <w:szCs w:val="36"/>
+          <w:lang w:eastAsia="fr-FR"/>
+        </w:rPr>
+        <w:t>t</w:t>
+      </w:r>
+      <w:r>
+        <w:rPr>
+          <w:rFonts w:ascii="Raleway Regular" w:eastAsia="Times New Roman" w:hAnsi="Raleway Regular" w:cs="Times New Roman" w:hint="eastAsia"/>
+          <w:color w:val="212529"/>
+          <w:sz w:val="36"/>
+          <w:szCs w:val="36"/>
+          <w:lang w:eastAsia="fr-FR"/>
+        </w:rPr>
+        <w:t>é</w:t>
+      </w:r>
+      <w:proofErr w:type="gramEnd"/>
+      <w:r>
+        <w:rPr>
+          <w:rFonts w:ascii="Raleway Regular" w:eastAsia="Times New Roman" w:hAnsi="Raleway Regular" w:cs="Times New Roman"/>
+          <w:color w:val="212529"/>
+          <w:sz w:val="36"/>
+          <w:szCs w:val="36"/>
+          <w:lang w:eastAsia="fr-FR"/>
+        </w:rPr>
+        <w:t xml:space="preserve"> intellectuelle</w:t>
+      </w:r>
+    </w:p>
+    <w:p>
+      <w:pPr>
+        <w:shd w:val="clear" w:color="auto" w:fill="FFFFFF"/>
+        <w:spacing w:after="100" w:afterAutospacing="1" w:line="240" w:lineRule="auto"/>
+        <w:jc w:val="both"/>
+        <w:rPr>
+          <w:rFonts w:ascii="Raleway Regular" w:eastAsia="Times New Roman" w:hAnsi="Raleway Regular" w:cs="Times New Roman"/>
+          <w:color w:val="212529"/>
+          <w:sz w:val="24"/>
+          <w:szCs w:val="24"/>
+          <w:lang w:eastAsia="fr-FR"/>
+        </w:rPr>
+      </w:pPr>
+      <w:r>
+        <w:rPr>
+          <w:rFonts w:ascii="Raleway Regular" w:eastAsia="Times New Roman" w:hAnsi="Raleway Regular" w:cs="Times New Roman"/>
+          <w:color w:val="212529"/>
+          <w:sz w:val="24"/>
+          <w:szCs w:val="24"/>
+          <w:lang w:eastAsia="fr-FR"/>
+        </w:rPr>
+        <w:t xml:space="preserve">Le Site, l'Application Mobile ainsi que tout logiciel utilisé nécessairement en relation avec ceux-ci peuvent contenir des informations confidentielles et protégées par le droit de propriété intellectuelle en vigueur ou toute autre loi. Ainsi, sauf mention contraire, les droits de propriété intellectuelle sur le contenu du Site et l'Application Mobile et chacun des éléments créés pour le Site et l'Application Mobile sont la </w:t>
+      </w:r>
       <w:r>
         <w:rPr>
           <w:rFonts w:ascii="Raleway Regular" w:eastAsia="Times New Roman" w:hAnsi="Raleway Regular" w:cs="Times New Roman"/>
@@ -925,6 +1020,30 @@
           <w:lang w:eastAsia="fr-FR"/>
         </w:rPr>
         <w:lastRenderedPageBreak/>
+        <w:t>propriété exclusive de JCDecaux France, celle-ci ne concédant aucune licence, ni aucun autre droit que celui de consulter le Site et l'Application Mobile.</w:t>
+      </w:r>
+    </w:p>
+    <w:p>
+      <w:pPr>
+        <w:shd w:val="clear" w:color="auto" w:fill="FFFFFF"/>
+        <w:spacing w:after="100" w:afterAutospacing="1" w:line="240" w:lineRule="auto"/>
+        <w:jc w:val="both"/>
+        <w:rPr>
+          <w:rFonts w:ascii="Raleway Regular" w:eastAsia="Times New Roman" w:hAnsi="Raleway Regular" w:cs="Times New Roman"/>
+          <w:color w:val="212529"/>
+          <w:sz w:val="24"/>
+          <w:szCs w:val="24"/>
+          <w:lang w:eastAsia="fr-FR"/>
+        </w:rPr>
+      </w:pPr>
+      <w:r>
+        <w:rPr>
+          <w:rFonts w:ascii="Raleway Regular" w:eastAsia="Times New Roman" w:hAnsi="Raleway Regular" w:cs="Times New Roman"/>
+          <w:color w:val="212529"/>
+          <w:sz w:val="24"/>
+          <w:szCs w:val="24"/>
+          <w:lang w:eastAsia="fr-FR"/>
+        </w:rPr>
         <w:t>En particulier, les marques, les bases de données et les autres droits de propriété intellectuelle utilisés sur le Site et/ou l'Application Mobile sont la propriété des entités concernées affiliées de JCDecaux France et/ou de la métropole de Nantes. La reproduction de tout ou partie du contenu publié sur le Site ou sur l'Application Mobile est seulement autorisée aux fins exclusives d'information pour un usage personnel et privé, toute reproduction et toute utilisation de copies réalisées à d'autres fins étant expressément interdites. Il est également interdit de copier, modifier, créer une œuvre dérivée, inverser la conception ou l'assemblage ou de toute autre manière tenter de trouver le code source (à l'exception des cas prévus par la loi), vendre, attribuer, sous-licencier ou transférer de quelque manière que ce soit tout droit afférent au Site ou l'Application Mobile. De même, il est également interdit de modifier le Site ou l'Application Mobile ou d'utiliser de versions modifiées du Site et l'Application Mobile et notamment (sans que cette énumération soit limitative) en vue d'obtenir un accès non autorisé et d'accéder au Site par un autre moyen que par les interfaces qui sont fournies à l’utilisateur par JCDecaux France à cet effet.</w:t>
       </w:r>
     </w:p>
@@ -942,16 +1061,38 @@
           <w:lang w:eastAsia="fr-FR"/>
         </w:rPr>
       </w:pPr>
-      <w:r>
-        <w:rPr>
-          <w:rFonts w:ascii="Raleway Regular" w:eastAsia="Times New Roman" w:hAnsi="Raleway Regular" w:cs="Times New Roman"/>
-          <w:color w:val="212529"/>
-          <w:sz w:val="36"/>
-          <w:szCs w:val="36"/>
-          <w:lang w:eastAsia="fr-FR"/>
-        </w:rPr>
-        <w:t>HÉBERGEUR</w:t>
-      </w:r>
+      <w:proofErr w:type="gramStart"/>
+      <w:r>
+        <w:rPr>
+          <w:rFonts w:ascii="Raleway Regular" w:eastAsia="Times New Roman" w:hAnsi="Raleway Regular" w:cs="Times New Roman"/>
+          <w:color w:val="212529"/>
+          <w:sz w:val="36"/>
+          <w:szCs w:val="36"/>
+          <w:lang w:eastAsia="fr-FR"/>
+        </w:rPr>
+        <w:t>h</w:t>
+      </w:r>
+      <w:r>
+        <w:rPr>
+          <w:rFonts w:ascii="Raleway Regular" w:eastAsia="Times New Roman" w:hAnsi="Raleway Regular" w:cs="Times New Roman" w:hint="eastAsia"/>
+          <w:color w:val="212529"/>
+          <w:sz w:val="36"/>
+          <w:szCs w:val="36"/>
+          <w:lang w:eastAsia="fr-FR"/>
+        </w:rPr>
+        <w:t>é</w:t>
+      </w:r>
+      <w:r>
+        <w:rPr>
+          <w:rFonts w:ascii="Raleway Regular" w:eastAsia="Times New Roman" w:hAnsi="Raleway Regular" w:cs="Times New Roman"/>
+          <w:color w:val="212529"/>
+          <w:sz w:val="36"/>
+          <w:szCs w:val="36"/>
+          <w:lang w:eastAsia="fr-FR"/>
+        </w:rPr>
+        <w:t>bergeur</w:t>
+      </w:r>
+      <w:proofErr w:type="gramEnd"/>
     </w:p>
     <w:p>
       <w:pPr>
@@ -1061,30 +1202,43 @@
           <w:lang w:eastAsia="fr-FR"/>
         </w:rPr>
       </w:pPr>
-      <w:r>
-        <w:rPr>
-          <w:rFonts w:ascii="Raleway Regular" w:eastAsia="Times New Roman" w:hAnsi="Raleway Regular" w:cs="Times New Roman"/>
-          <w:color w:val="212529"/>
-          <w:sz w:val="36"/>
-          <w:szCs w:val="36"/>
-          <w:lang w:eastAsia="fr-FR"/>
-        </w:rPr>
-        <w:t>DROIT APPLICABLE</w:t>
-      </w:r>
-    </w:p>
-    <w:p>
-      <w:pPr>
-        <w:shd w:val="clear" w:color="auto" w:fill="FFFFFF"/>
-        <w:spacing w:after="100" w:afterAutospacing="1" w:line="240" w:lineRule="auto"/>
-        <w:jc w:val="both"/>
-        <w:rPr>
-          <w:rFonts w:ascii="Raleway Regular" w:eastAsia="Times New Roman" w:hAnsi="Raleway Regular" w:cs="Times New Roman"/>
-          <w:color w:val="212529"/>
-          <w:sz w:val="24"/>
-          <w:szCs w:val="24"/>
-          <w:lang w:eastAsia="fr-FR"/>
-        </w:rPr>
-      </w:pPr>
+      <w:proofErr w:type="gramStart"/>
+      <w:r>
+        <w:rPr>
+          <w:rFonts w:ascii="Raleway Regular" w:eastAsia="Times New Roman" w:hAnsi="Raleway Regular" w:cs="Times New Roman"/>
+          <w:color w:val="212529"/>
+          <w:sz w:val="36"/>
+          <w:szCs w:val="36"/>
+          <w:lang w:eastAsia="fr-FR"/>
+        </w:rPr>
+        <w:t>droit</w:t>
+      </w:r>
+      <w:proofErr w:type="gramEnd"/>
+      <w:r>
+        <w:rPr>
+          <w:rFonts w:ascii="Raleway Regular" w:eastAsia="Times New Roman" w:hAnsi="Raleway Regular" w:cs="Times New Roman"/>
+          <w:color w:val="212529"/>
+          <w:sz w:val="36"/>
+          <w:szCs w:val="36"/>
+          <w:lang w:eastAsia="fr-FR"/>
+        </w:rPr>
+        <w:t xml:space="preserve"> applicable</w:t>
+      </w:r>
+    </w:p>
+    <w:p>
+      <w:pPr>
+        <w:shd w:val="clear" w:color="auto" w:fill="FFFFFF"/>
+        <w:spacing w:after="100" w:afterAutospacing="1" w:line="240" w:lineRule="auto"/>
+        <w:jc w:val="both"/>
+        <w:rPr>
+          <w:rFonts w:ascii="Raleway Regular" w:eastAsia="Times New Roman" w:hAnsi="Raleway Regular" w:cs="Times New Roman"/>
+          <w:color w:val="212529"/>
+          <w:sz w:val="24"/>
+          <w:szCs w:val="24"/>
+          <w:lang w:eastAsia="fr-FR"/>
+        </w:rPr>
+      </w:pPr>
+      <w:bookmarkStart w:id="0" w:name="_GoBack"/>
       <w:r>
         <w:rPr>
           <w:rFonts w:ascii="Raleway Regular" w:eastAsia="Times New Roman" w:hAnsi="Raleway Regular" w:cs="Times New Roman"/>
@@ -1164,10 +1318,8 @@
         <w:t>En cas de contestation ou de litige relatif à l’interprétation ou à l’exécution des présentes, les tribunaux de Paris seront seuls compétents.</w:t>
       </w:r>
     </w:p>
-    <w:p>
-      <w:bookmarkStart w:id="0" w:name="_GoBack"/>
-      <w:bookmarkEnd w:id="0"/>
-    </w:p>
+    <w:bookmarkEnd w:id="0"/>
+    <w:p/>
     <w:sectPr>
       <w:pgSz w:w="11906" w:h="16838"/>
       <w:pgMar w:top="1417" w:right="1417" w:bottom="1417" w:left="1417" w:header="708" w:footer="708" w:gutter="0"/>
